--- a/PROYECTOS DE TELECOMUNICACIONES/prueba diagnóstico.docx
+++ b/PROYECTOS DE TELECOMUNICACIONES/prueba diagnóstico.docx
@@ -512,17 +512,816 @@
     </w:p>
     <w:p>
       <w:r>
-        <w:t>QUEVEDO, ECUADOR                                                                     19 DE MAY. DE 25</w:t>
-      </w:r>
-    </w:p>
+        <w:t xml:space="preserve">QUEVEDO, ECUADOR                                                                     </w:t>
+      </w:r>
+      <w:r>
+        <w:t>21</w:t>
+      </w:r>
+      <w:r>
+        <w:t xml:space="preserve"> DE MAY. DE 25</w:t>
+      </w:r>
+    </w:p>
+    <w:sdt>
+      <w:sdtPr>
+        <w:rPr>
+          <w:rFonts w:ascii="Times New Roman" w:hAnsi="Times New Roman" w:cs="Times New Roman"/>
+          <w:b/>
+          <w:bCs/>
+          <w:color w:val="auto"/>
+          <w:lang w:val="es-ES"/>
+        </w:rPr>
+        <w:id w:val="-1419480670"/>
+        <w:docPartObj>
+          <w:docPartGallery w:val="Table of Contents"/>
+          <w:docPartUnique/>
+        </w:docPartObj>
+      </w:sdtPr>
+      <w:sdtEndPr>
+        <w:rPr>
+          <w:rFonts w:eastAsiaTheme="minorHAnsi" w:cstheme="minorBidi"/>
+          <w:color w:val="000000" w:themeColor="text1"/>
+          <w:kern w:val="2"/>
+          <w:sz w:val="24"/>
+          <w:szCs w:val="22"/>
+          <w:lang w:eastAsia="en-US"/>
+          <w14:ligatures w14:val="standardContextual"/>
+        </w:rPr>
+      </w:sdtEndPr>
+      <w:sdtContent>
+        <w:p>
+          <w:pPr>
+            <w:pStyle w:val="TtuloTDC"/>
+            <w:rPr>
+              <w:rFonts w:ascii="Times New Roman" w:hAnsi="Times New Roman" w:cs="Times New Roman"/>
+              <w:color w:val="auto"/>
+            </w:rPr>
+          </w:pPr>
+          <w:r>
+            <w:rPr>
+              <w:rFonts w:ascii="Times New Roman" w:hAnsi="Times New Roman" w:cs="Times New Roman"/>
+              <w:b/>
+              <w:bCs/>
+              <w:color w:val="auto"/>
+              <w:lang w:val="es-ES"/>
+            </w:rPr>
+            <w:t>Í</w:t>
+          </w:r>
+          <w:r>
+            <w:rPr>
+              <w:rFonts w:ascii="Times New Roman" w:hAnsi="Times New Roman" w:cs="Times New Roman"/>
+              <w:b/>
+              <w:bCs/>
+              <w:color w:val="auto"/>
+              <w:lang w:val="es-ES"/>
+            </w:rPr>
+            <w:t>ndice</w:t>
+          </w:r>
+        </w:p>
+        <w:p>
+          <w:pPr>
+            <w:pStyle w:val="TDC1"/>
+            <w:tabs>
+              <w:tab w:val="right" w:leader="dot" w:pos="8494"/>
+            </w:tabs>
+            <w:rPr>
+              <w:rFonts w:asciiTheme="minorHAnsi" w:eastAsiaTheme="minorEastAsia" w:hAnsiTheme="minorHAnsi"/>
+              <w:noProof/>
+              <w:color w:val="auto"/>
+              <w:szCs w:val="24"/>
+              <w:lang w:eastAsia="es-EC"/>
+            </w:rPr>
+          </w:pPr>
+          <w:r>
+            <w:fldChar w:fldCharType="begin"/>
+          </w:r>
+          <w:r>
+            <w:instrText xml:space="preserve"> TOC \o "1-3" \h \z \u </w:instrText>
+          </w:r>
+          <w:r>
+            <w:fldChar w:fldCharType="separate"/>
+          </w:r>
+          <w:hyperlink w:anchor="_Toc198754919" w:history="1">
+            <w:r>
+              <w:rPr>
+                <w:rStyle w:val="Hipervnculo"/>
+                <w:noProof/>
+              </w:rPr>
+              <w:t>PRUEBA DIAGNÓSTICO</w:t>
+            </w:r>
+            <w:r>
+              <w:rPr>
+                <w:noProof/>
+                <w:webHidden/>
+              </w:rPr>
+              <w:tab/>
+            </w:r>
+            <w:r>
+              <w:rPr>
+                <w:noProof/>
+                <w:webHidden/>
+              </w:rPr>
+              <w:fldChar w:fldCharType="begin"/>
+            </w:r>
+            <w:r>
+              <w:rPr>
+                <w:noProof/>
+                <w:webHidden/>
+              </w:rPr>
+              <w:instrText xml:space="preserve"> PAGEREF _Toc198754919 \h </w:instrText>
+            </w:r>
+            <w:r>
+              <w:rPr>
+                <w:noProof/>
+                <w:webHidden/>
+              </w:rPr>
+            </w:r>
+            <w:r>
+              <w:rPr>
+                <w:noProof/>
+                <w:webHidden/>
+              </w:rPr>
+              <w:fldChar w:fldCharType="separate"/>
+            </w:r>
+            <w:r>
+              <w:rPr>
+                <w:noProof/>
+                <w:webHidden/>
+              </w:rPr>
+              <w:t>3</w:t>
+            </w:r>
+            <w:r>
+              <w:rPr>
+                <w:noProof/>
+                <w:webHidden/>
+              </w:rPr>
+              <w:fldChar w:fldCharType="end"/>
+            </w:r>
+          </w:hyperlink>
+        </w:p>
+        <w:p>
+          <w:pPr>
+            <w:pStyle w:val="TDC2"/>
+            <w:tabs>
+              <w:tab w:val="left" w:pos="720"/>
+              <w:tab w:val="right" w:leader="dot" w:pos="8494"/>
+            </w:tabs>
+            <w:rPr>
+              <w:rFonts w:asciiTheme="minorHAnsi" w:eastAsiaTheme="minorEastAsia" w:hAnsiTheme="minorHAnsi"/>
+              <w:noProof/>
+              <w:color w:val="auto"/>
+              <w:szCs w:val="24"/>
+              <w:lang w:eastAsia="es-EC"/>
+            </w:rPr>
+          </w:pPr>
+          <w:hyperlink w:anchor="_Toc198754920" w:history="1">
+            <w:r>
+              <w:rPr>
+                <w:rStyle w:val="Hipervnculo"/>
+                <w:noProof/>
+              </w:rPr>
+              <w:t>1.</w:t>
+            </w:r>
+            <w:r>
+              <w:rPr>
+                <w:rFonts w:asciiTheme="minorHAnsi" w:eastAsiaTheme="minorEastAsia" w:hAnsiTheme="minorHAnsi"/>
+                <w:noProof/>
+                <w:color w:val="auto"/>
+                <w:szCs w:val="24"/>
+                <w:lang w:eastAsia="es-EC"/>
+              </w:rPr>
+              <w:tab/>
+            </w:r>
+            <w:r>
+              <w:rPr>
+                <w:rStyle w:val="Hipervnculo"/>
+                <w:noProof/>
+              </w:rPr>
+              <w:t>DOS BENEFICIOS DE IMPLEMENTAR UNA RED DE TELECOMUNICACIONES BIEN PLANIFICADA EN UNA INSTITUCIÓN EDUCATIVA</w:t>
+            </w:r>
+            <w:r>
+              <w:rPr>
+                <w:noProof/>
+                <w:webHidden/>
+              </w:rPr>
+              <w:tab/>
+            </w:r>
+            <w:r>
+              <w:rPr>
+                <w:noProof/>
+                <w:webHidden/>
+              </w:rPr>
+              <w:fldChar w:fldCharType="begin"/>
+            </w:r>
+            <w:r>
+              <w:rPr>
+                <w:noProof/>
+                <w:webHidden/>
+              </w:rPr>
+              <w:instrText xml:space="preserve"> PAGEREF _Toc198754920 \h </w:instrText>
+            </w:r>
+            <w:r>
+              <w:rPr>
+                <w:noProof/>
+                <w:webHidden/>
+              </w:rPr>
+            </w:r>
+            <w:r>
+              <w:rPr>
+                <w:noProof/>
+                <w:webHidden/>
+              </w:rPr>
+              <w:fldChar w:fldCharType="separate"/>
+            </w:r>
+            <w:r>
+              <w:rPr>
+                <w:noProof/>
+                <w:webHidden/>
+              </w:rPr>
+              <w:t>3</w:t>
+            </w:r>
+            <w:r>
+              <w:rPr>
+                <w:noProof/>
+                <w:webHidden/>
+              </w:rPr>
+              <w:fldChar w:fldCharType="end"/>
+            </w:r>
+          </w:hyperlink>
+        </w:p>
+        <w:p>
+          <w:pPr>
+            <w:pStyle w:val="TDC2"/>
+            <w:tabs>
+              <w:tab w:val="left" w:pos="720"/>
+              <w:tab w:val="right" w:leader="dot" w:pos="8494"/>
+            </w:tabs>
+            <w:rPr>
+              <w:rFonts w:asciiTheme="minorHAnsi" w:eastAsiaTheme="minorEastAsia" w:hAnsiTheme="minorHAnsi"/>
+              <w:noProof/>
+              <w:color w:val="auto"/>
+              <w:szCs w:val="24"/>
+              <w:lang w:eastAsia="es-EC"/>
+            </w:rPr>
+          </w:pPr>
+          <w:hyperlink w:anchor="_Toc198754921" w:history="1">
+            <w:r>
+              <w:rPr>
+                <w:rStyle w:val="Hipervnculo"/>
+                <w:noProof/>
+              </w:rPr>
+              <w:t>2.</w:t>
+            </w:r>
+            <w:r>
+              <w:rPr>
+                <w:rFonts w:asciiTheme="minorHAnsi" w:eastAsiaTheme="minorEastAsia" w:hAnsiTheme="minorHAnsi"/>
+                <w:noProof/>
+                <w:color w:val="auto"/>
+                <w:szCs w:val="24"/>
+                <w:lang w:eastAsia="es-EC"/>
+              </w:rPr>
+              <w:tab/>
+            </w:r>
+            <w:r>
+              <w:rPr>
+                <w:rStyle w:val="Hipervnculo"/>
+                <w:noProof/>
+              </w:rPr>
+              <w:t>¿QUÉ ES UNA TOPOLOGÍA DE RED? EJEMPLO CON NOMBRE Y USO</w:t>
+            </w:r>
+            <w:r>
+              <w:rPr>
+                <w:noProof/>
+                <w:webHidden/>
+              </w:rPr>
+              <w:tab/>
+            </w:r>
+            <w:r>
+              <w:rPr>
+                <w:noProof/>
+                <w:webHidden/>
+              </w:rPr>
+              <w:fldChar w:fldCharType="begin"/>
+            </w:r>
+            <w:r>
+              <w:rPr>
+                <w:noProof/>
+                <w:webHidden/>
+              </w:rPr>
+              <w:instrText xml:space="preserve"> PAGEREF _Toc198754921 \h </w:instrText>
+            </w:r>
+            <w:r>
+              <w:rPr>
+                <w:noProof/>
+                <w:webHidden/>
+              </w:rPr>
+            </w:r>
+            <w:r>
+              <w:rPr>
+                <w:noProof/>
+                <w:webHidden/>
+              </w:rPr>
+              <w:fldChar w:fldCharType="separate"/>
+            </w:r>
+            <w:r>
+              <w:rPr>
+                <w:noProof/>
+                <w:webHidden/>
+              </w:rPr>
+              <w:t>3</w:t>
+            </w:r>
+            <w:r>
+              <w:rPr>
+                <w:noProof/>
+                <w:webHidden/>
+              </w:rPr>
+              <w:fldChar w:fldCharType="end"/>
+            </w:r>
+          </w:hyperlink>
+        </w:p>
+        <w:p>
+          <w:pPr>
+            <w:pStyle w:val="TDC2"/>
+            <w:tabs>
+              <w:tab w:val="left" w:pos="720"/>
+              <w:tab w:val="right" w:leader="dot" w:pos="8494"/>
+            </w:tabs>
+            <w:rPr>
+              <w:rFonts w:asciiTheme="minorHAnsi" w:eastAsiaTheme="minorEastAsia" w:hAnsiTheme="minorHAnsi"/>
+              <w:noProof/>
+              <w:color w:val="auto"/>
+              <w:szCs w:val="24"/>
+              <w:lang w:eastAsia="es-EC"/>
+            </w:rPr>
+          </w:pPr>
+          <w:hyperlink w:anchor="_Toc198754922" w:history="1">
+            <w:r>
+              <w:rPr>
+                <w:rStyle w:val="Hipervnculo"/>
+                <w:noProof/>
+              </w:rPr>
+              <w:t>3.</w:t>
+            </w:r>
+            <w:r>
+              <w:rPr>
+                <w:rFonts w:asciiTheme="minorHAnsi" w:eastAsiaTheme="minorEastAsia" w:hAnsiTheme="minorHAnsi"/>
+                <w:noProof/>
+                <w:color w:val="auto"/>
+                <w:szCs w:val="24"/>
+                <w:lang w:eastAsia="es-EC"/>
+              </w:rPr>
+              <w:tab/>
+            </w:r>
+            <w:r>
+              <w:rPr>
+                <w:rStyle w:val="Hipervnculo"/>
+                <w:noProof/>
+              </w:rPr>
+              <w:t>¿QUÉ SIGNIFICA BANDA ANCHA EN TELECOMUNICACIONES?</w:t>
+            </w:r>
+            <w:r>
+              <w:rPr>
+                <w:noProof/>
+                <w:webHidden/>
+              </w:rPr>
+              <w:tab/>
+            </w:r>
+            <w:r>
+              <w:rPr>
+                <w:noProof/>
+                <w:webHidden/>
+              </w:rPr>
+              <w:fldChar w:fldCharType="begin"/>
+            </w:r>
+            <w:r>
+              <w:rPr>
+                <w:noProof/>
+                <w:webHidden/>
+              </w:rPr>
+              <w:instrText xml:space="preserve"> PAGEREF _Toc198754922 \h </w:instrText>
+            </w:r>
+            <w:r>
+              <w:rPr>
+                <w:noProof/>
+                <w:webHidden/>
+              </w:rPr>
+            </w:r>
+            <w:r>
+              <w:rPr>
+                <w:noProof/>
+                <w:webHidden/>
+              </w:rPr>
+              <w:fldChar w:fldCharType="separate"/>
+            </w:r>
+            <w:r>
+              <w:rPr>
+                <w:noProof/>
+                <w:webHidden/>
+              </w:rPr>
+              <w:t>4</w:t>
+            </w:r>
+            <w:r>
+              <w:rPr>
+                <w:noProof/>
+                <w:webHidden/>
+              </w:rPr>
+              <w:fldChar w:fldCharType="end"/>
+            </w:r>
+          </w:hyperlink>
+        </w:p>
+        <w:p>
+          <w:pPr>
+            <w:pStyle w:val="TDC2"/>
+            <w:tabs>
+              <w:tab w:val="left" w:pos="720"/>
+              <w:tab w:val="right" w:leader="dot" w:pos="8494"/>
+            </w:tabs>
+            <w:rPr>
+              <w:rFonts w:asciiTheme="minorHAnsi" w:eastAsiaTheme="minorEastAsia" w:hAnsiTheme="minorHAnsi"/>
+              <w:noProof/>
+              <w:color w:val="auto"/>
+              <w:szCs w:val="24"/>
+              <w:lang w:eastAsia="es-EC"/>
+            </w:rPr>
+          </w:pPr>
+          <w:hyperlink w:anchor="_Toc198754923" w:history="1">
+            <w:r>
+              <w:rPr>
+                <w:rStyle w:val="Hipervnculo"/>
+                <w:noProof/>
+              </w:rPr>
+              <w:t>4.</w:t>
+            </w:r>
+            <w:r>
+              <w:rPr>
+                <w:rFonts w:asciiTheme="minorHAnsi" w:eastAsiaTheme="minorEastAsia" w:hAnsiTheme="minorHAnsi"/>
+                <w:noProof/>
+                <w:color w:val="auto"/>
+                <w:szCs w:val="24"/>
+                <w:lang w:eastAsia="es-EC"/>
+              </w:rPr>
+              <w:tab/>
+            </w:r>
+            <w:r>
+              <w:rPr>
+                <w:rStyle w:val="Hipervnculo"/>
+                <w:noProof/>
+              </w:rPr>
+              <w:t>DOS ELEMENTOS CLAVE EN LA PLANIFICACIÓN DE UN PROYECTO DE TELECOMUNICACIONES</w:t>
+            </w:r>
+            <w:r>
+              <w:rPr>
+                <w:noProof/>
+                <w:webHidden/>
+              </w:rPr>
+              <w:tab/>
+            </w:r>
+            <w:r>
+              <w:rPr>
+                <w:noProof/>
+                <w:webHidden/>
+              </w:rPr>
+              <w:fldChar w:fldCharType="begin"/>
+            </w:r>
+            <w:r>
+              <w:rPr>
+                <w:noProof/>
+                <w:webHidden/>
+              </w:rPr>
+              <w:instrText xml:space="preserve"> PAGEREF _Toc198754923 \h </w:instrText>
+            </w:r>
+            <w:r>
+              <w:rPr>
+                <w:noProof/>
+                <w:webHidden/>
+              </w:rPr>
+            </w:r>
+            <w:r>
+              <w:rPr>
+                <w:noProof/>
+                <w:webHidden/>
+              </w:rPr>
+              <w:fldChar w:fldCharType="separate"/>
+            </w:r>
+            <w:r>
+              <w:rPr>
+                <w:noProof/>
+                <w:webHidden/>
+              </w:rPr>
+              <w:t>5</w:t>
+            </w:r>
+            <w:r>
+              <w:rPr>
+                <w:noProof/>
+                <w:webHidden/>
+              </w:rPr>
+              <w:fldChar w:fldCharType="end"/>
+            </w:r>
+          </w:hyperlink>
+        </w:p>
+        <w:p>
+          <w:pPr>
+            <w:pStyle w:val="TDC2"/>
+            <w:tabs>
+              <w:tab w:val="left" w:pos="720"/>
+              <w:tab w:val="right" w:leader="dot" w:pos="8494"/>
+            </w:tabs>
+            <w:rPr>
+              <w:rFonts w:asciiTheme="minorHAnsi" w:eastAsiaTheme="minorEastAsia" w:hAnsiTheme="minorHAnsi"/>
+              <w:noProof/>
+              <w:color w:val="auto"/>
+              <w:szCs w:val="24"/>
+              <w:lang w:eastAsia="es-EC"/>
+            </w:rPr>
+          </w:pPr>
+          <w:hyperlink w:anchor="_Toc198754924" w:history="1">
+            <w:r>
+              <w:rPr>
+                <w:rStyle w:val="Hipervnculo"/>
+                <w:noProof/>
+              </w:rPr>
+              <w:t>5.</w:t>
+            </w:r>
+            <w:r>
+              <w:rPr>
+                <w:rFonts w:asciiTheme="minorHAnsi" w:eastAsiaTheme="minorEastAsia" w:hAnsiTheme="minorHAnsi"/>
+                <w:noProof/>
+                <w:color w:val="auto"/>
+                <w:szCs w:val="24"/>
+                <w:lang w:eastAsia="es-EC"/>
+              </w:rPr>
+              <w:tab/>
+            </w:r>
+            <w:r>
+              <w:rPr>
+                <w:rStyle w:val="Hipervnculo"/>
+                <w:noProof/>
+              </w:rPr>
+              <w:t>TIPO DE CABLE PARA ETHERNET Y CATEGORÍA RECOMENDADA PARA GIGABIT ETHERNET</w:t>
+            </w:r>
+            <w:r>
+              <w:rPr>
+                <w:noProof/>
+                <w:webHidden/>
+              </w:rPr>
+              <w:tab/>
+            </w:r>
+            <w:r>
+              <w:rPr>
+                <w:noProof/>
+                <w:webHidden/>
+              </w:rPr>
+              <w:fldChar w:fldCharType="begin"/>
+            </w:r>
+            <w:r>
+              <w:rPr>
+                <w:noProof/>
+                <w:webHidden/>
+              </w:rPr>
+              <w:instrText xml:space="preserve"> PAGEREF _Toc198754924 \h </w:instrText>
+            </w:r>
+            <w:r>
+              <w:rPr>
+                <w:noProof/>
+                <w:webHidden/>
+              </w:rPr>
+            </w:r>
+            <w:r>
+              <w:rPr>
+                <w:noProof/>
+                <w:webHidden/>
+              </w:rPr>
+              <w:fldChar w:fldCharType="separate"/>
+            </w:r>
+            <w:r>
+              <w:rPr>
+                <w:noProof/>
+                <w:webHidden/>
+              </w:rPr>
+              <w:t>5</w:t>
+            </w:r>
+            <w:r>
+              <w:rPr>
+                <w:noProof/>
+                <w:webHidden/>
+              </w:rPr>
+              <w:fldChar w:fldCharType="end"/>
+            </w:r>
+          </w:hyperlink>
+        </w:p>
+        <w:p>
+          <w:pPr>
+            <w:pStyle w:val="TDC2"/>
+            <w:tabs>
+              <w:tab w:val="left" w:pos="720"/>
+              <w:tab w:val="right" w:leader="dot" w:pos="8494"/>
+            </w:tabs>
+            <w:rPr>
+              <w:rFonts w:asciiTheme="minorHAnsi" w:eastAsiaTheme="minorEastAsia" w:hAnsiTheme="minorHAnsi"/>
+              <w:noProof/>
+              <w:color w:val="auto"/>
+              <w:szCs w:val="24"/>
+              <w:lang w:eastAsia="es-EC"/>
+            </w:rPr>
+          </w:pPr>
+          <w:hyperlink w:anchor="_Toc198754925" w:history="1">
+            <w:r>
+              <w:rPr>
+                <w:rStyle w:val="Hipervnculo"/>
+                <w:noProof/>
+              </w:rPr>
+              <w:t>6.</w:t>
+            </w:r>
+            <w:r>
+              <w:rPr>
+                <w:rFonts w:asciiTheme="minorHAnsi" w:eastAsiaTheme="minorEastAsia" w:hAnsiTheme="minorHAnsi"/>
+                <w:noProof/>
+                <w:color w:val="auto"/>
+                <w:szCs w:val="24"/>
+                <w:lang w:eastAsia="es-EC"/>
+              </w:rPr>
+              <w:tab/>
+            </w:r>
+            <w:r>
+              <w:rPr>
+                <w:rStyle w:val="Hipervnculo"/>
+                <w:noProof/>
+              </w:rPr>
+              <w:t>FASES PRINCIPALES DE UN PROYECTO DE TELECOMUNICACIONES</w:t>
+            </w:r>
+            <w:r>
+              <w:rPr>
+                <w:noProof/>
+                <w:webHidden/>
+              </w:rPr>
+              <w:tab/>
+            </w:r>
+            <w:r>
+              <w:rPr>
+                <w:noProof/>
+                <w:webHidden/>
+              </w:rPr>
+              <w:fldChar w:fldCharType="begin"/>
+            </w:r>
+            <w:r>
+              <w:rPr>
+                <w:noProof/>
+                <w:webHidden/>
+              </w:rPr>
+              <w:instrText xml:space="preserve"> PAGEREF _Toc198754925 \h </w:instrText>
+            </w:r>
+            <w:r>
+              <w:rPr>
+                <w:noProof/>
+                <w:webHidden/>
+              </w:rPr>
+            </w:r>
+            <w:r>
+              <w:rPr>
+                <w:noProof/>
+                <w:webHidden/>
+              </w:rPr>
+              <w:fldChar w:fldCharType="separate"/>
+            </w:r>
+            <w:r>
+              <w:rPr>
+                <w:noProof/>
+                <w:webHidden/>
+              </w:rPr>
+              <w:t>6</w:t>
+            </w:r>
+            <w:r>
+              <w:rPr>
+                <w:noProof/>
+                <w:webHidden/>
+              </w:rPr>
+              <w:fldChar w:fldCharType="end"/>
+            </w:r>
+          </w:hyperlink>
+        </w:p>
+        <w:p>
+          <w:pPr>
+            <w:pStyle w:val="TDC1"/>
+            <w:tabs>
+              <w:tab w:val="left" w:pos="480"/>
+              <w:tab w:val="right" w:leader="dot" w:pos="8494"/>
+            </w:tabs>
+            <w:rPr>
+              <w:rFonts w:asciiTheme="minorHAnsi" w:eastAsiaTheme="minorEastAsia" w:hAnsiTheme="minorHAnsi"/>
+              <w:noProof/>
+              <w:color w:val="auto"/>
+              <w:szCs w:val="24"/>
+              <w:lang w:eastAsia="es-EC"/>
+            </w:rPr>
+          </w:pPr>
+          <w:hyperlink w:anchor="_Toc198754926" w:history="1">
+            <w:r>
+              <w:rPr>
+                <w:rStyle w:val="Hipervnculo"/>
+                <w:noProof/>
+              </w:rPr>
+              <w:t>7.</w:t>
+            </w:r>
+            <w:r>
+              <w:rPr>
+                <w:rFonts w:asciiTheme="minorHAnsi" w:eastAsiaTheme="minorEastAsia" w:hAnsiTheme="minorHAnsi"/>
+                <w:noProof/>
+                <w:color w:val="auto"/>
+                <w:szCs w:val="24"/>
+                <w:lang w:eastAsia="es-EC"/>
+              </w:rPr>
+              <w:tab/>
+            </w:r>
+            <w:r>
+              <w:rPr>
+                <w:rStyle w:val="Hipervnculo"/>
+                <w:noProof/>
+              </w:rPr>
+              <w:t>REFERENCIAS</w:t>
+            </w:r>
+            <w:r>
+              <w:rPr>
+                <w:noProof/>
+                <w:webHidden/>
+              </w:rPr>
+              <w:tab/>
+            </w:r>
+            <w:r>
+              <w:rPr>
+                <w:noProof/>
+                <w:webHidden/>
+              </w:rPr>
+              <w:fldChar w:fldCharType="begin"/>
+            </w:r>
+            <w:r>
+              <w:rPr>
+                <w:noProof/>
+                <w:webHidden/>
+              </w:rPr>
+              <w:instrText xml:space="preserve"> PAGEREF _Toc198754926 \h </w:instrText>
+            </w:r>
+            <w:r>
+              <w:rPr>
+                <w:noProof/>
+                <w:webHidden/>
+              </w:rPr>
+            </w:r>
+            <w:r>
+              <w:rPr>
+                <w:noProof/>
+                <w:webHidden/>
+              </w:rPr>
+              <w:fldChar w:fldCharType="separate"/>
+            </w:r>
+            <w:r>
+              <w:rPr>
+                <w:noProof/>
+                <w:webHidden/>
+              </w:rPr>
+              <w:t>9</w:t>
+            </w:r>
+            <w:r>
+              <w:rPr>
+                <w:noProof/>
+                <w:webHidden/>
+              </w:rPr>
+              <w:fldChar w:fldCharType="end"/>
+            </w:r>
+          </w:hyperlink>
+        </w:p>
+        <w:p>
+          <w:r>
+            <w:rPr>
+              <w:b/>
+              <w:bCs/>
+              <w:lang w:val="es-ES"/>
+            </w:rPr>
+            <w:fldChar w:fldCharType="end"/>
+          </w:r>
+        </w:p>
+      </w:sdtContent>
+    </w:sdt>
+    <w:p/>
+    <w:p/>
+    <w:p/>
+    <w:p/>
+    <w:p/>
+    <w:p/>
+    <w:p/>
+    <w:p/>
+    <w:p/>
+    <w:p/>
+    <w:p/>
+    <w:p/>
     <w:p>
       <w:pPr>
         <w:pStyle w:val="Ttulo1"/>
       </w:pPr>
+      <w:bookmarkStart w:id="0" w:name="_Toc198754919"/>
       <w:r>
         <w:lastRenderedPageBreak/>
         <w:t>PRUEBA DIAGNÓSTICO</w:t>
       </w:r>
+      <w:bookmarkEnd w:id="0"/>
     </w:p>
     <w:p/>
     <w:p>
@@ -534,8 +1333,13 @@
         </w:numPr>
       </w:pPr>
       <w:r>
-        <w:t xml:space="preserve"> DOS BENEFICIOS DE IMPLEMENTAR UNA RED DE TELECOMUNICACIONES BIEN PLANIFICADA EN UNA INSTITUCIÓN EDUCATIVA</w:t>
-      </w:r>
+        <w:t xml:space="preserve"> </w:t>
+      </w:r>
+      <w:bookmarkStart w:id="1" w:name="_Toc198754920"/>
+      <w:r>
+        <w:t>DOS BENEFICIOS DE IMPLEMENTAR UNA RED DE TELECOMUNICACIONES BIEN PLANIFICADA EN UNA INSTITUCIÓN EDUCATIVA</w:t>
+      </w:r>
+      <w:bookmarkEnd w:id="1"/>
     </w:p>
     <w:p>
       <w:pPr>
@@ -637,6 +1441,7 @@
         <w:t>: Los docentes pueden actualizar calificaciones en tiempo real, y los administrativos generar reportes automatizados.</w:t>
       </w:r>
     </w:p>
+    <w:p/>
     <w:p>
       <w:pPr>
         <w:pStyle w:val="Ttulo2"/>
@@ -646,8 +1451,13 @@
         </w:numPr>
       </w:pPr>
       <w:r>
-        <w:t xml:space="preserve"> ¿QUÉ ES UNA TOPOLOGÍA DE RED? EJEMPLO CON NOMBRE Y USO</w:t>
-      </w:r>
+        <w:t xml:space="preserve"> </w:t>
+      </w:r>
+      <w:bookmarkStart w:id="2" w:name="_Toc198754921"/>
+      <w:r>
+        <w:t>¿QUÉ ES UNA TOPOLOGÍA DE RED? EJEMPLO CON NOMBRE Y USO</w:t>
+      </w:r>
+      <w:bookmarkEnd w:id="2"/>
     </w:p>
     <w:p>
       <w:pPr>
@@ -689,9 +1499,9 @@
           <w:noProof/>
         </w:rPr>
         <w:drawing>
-          <wp:inline distT="0" distB="0" distL="0" distR="0" wp14:anchorId="6C15171B" wp14:editId="7F920665">
-            <wp:extent cx="2548227" cy="1800000"/>
-            <wp:effectExtent l="0" t="0" r="5080" b="0"/>
+          <wp:inline distT="0" distB="0" distL="0" distR="0" wp14:anchorId="6C15171B" wp14:editId="4743EEE5">
+            <wp:extent cx="2038582" cy="1440000"/>
+            <wp:effectExtent l="0" t="0" r="0" b="8255"/>
             <wp:docPr id="1268307027" name="Imagen 1" descr="Guía 📜 Topologías de Redes Ethernet - Aprende Informática"/>
             <wp:cNvGraphicFramePr>
               <a:graphicFrameLocks xmlns:a="http://schemas.openxmlformats.org/drawingml/2006/main" noChangeAspect="1"/>
@@ -721,7 +1531,7 @@
                   <pic:spPr bwMode="auto">
                     <a:xfrm>
                       <a:off x="0" y="0"/>
-                      <a:ext cx="2548227" cy="1800000"/>
+                      <a:ext cx="2038582" cy="1440000"/>
                     </a:xfrm>
                     <a:prstGeom prst="rect">
                       <a:avLst/>
@@ -741,8 +1551,15 @@
     <w:p>
       <w:pPr>
         <w:pStyle w:val="Descripcin"/>
-        <w:jc w:val="center"/>
-      </w:pPr>
+        <w:tabs>
+          <w:tab w:val="center" w:pos="4252"/>
+          <w:tab w:val="left" w:pos="5960"/>
+        </w:tabs>
+        <w:jc w:val="left"/>
+      </w:pPr>
+      <w:r>
+        <w:tab/>
+      </w:r>
       <w:r>
         <w:t xml:space="preserve">Ilustración </w:t>
       </w:r>
@@ -767,7 +1584,11 @@
       <w:r>
         <w:t>. Topología.</w:t>
       </w:r>
-    </w:p>
+      <w:r>
+        <w:tab/>
+      </w:r>
+    </w:p>
+    <w:p/>
     <w:p>
       <w:pPr>
         <w:numPr>
@@ -780,6 +1601,7 @@
           <w:b/>
           <w:bCs/>
         </w:rPr>
+        <w:lastRenderedPageBreak/>
         <w:t>Ejemplo</w:t>
       </w:r>
       <w:r>
@@ -837,7 +1659,6 @@
           <w:b/>
           <w:bCs/>
         </w:rPr>
-        <w:lastRenderedPageBreak/>
         <w:t>Características</w:t>
       </w:r>
       <w:r>
@@ -888,6 +1709,7 @@
         <w:t>: Redes LAN en escuelas, oficinas y hogares.</w:t>
       </w:r>
     </w:p>
+    <w:p/>
     <w:p>
       <w:pPr>
         <w:pStyle w:val="Ttulo2"/>
@@ -897,8 +1719,13 @@
         </w:numPr>
       </w:pPr>
       <w:r>
-        <w:t xml:space="preserve"> ¿QUÉ SIGNIFICA BANDA ANCHA EN TELECOMUNICACIONES?</w:t>
-      </w:r>
+        <w:t xml:space="preserve"> </w:t>
+      </w:r>
+      <w:bookmarkStart w:id="3" w:name="_Toc198754922"/>
+      <w:r>
+        <w:t>¿QUÉ SIGNIFICA BANDA ANCHA EN TELECOMUNICACIONES?</w:t>
+      </w:r>
+      <w:bookmarkEnd w:id="3"/>
     </w:p>
     <w:p>
       <w:pPr>
@@ -1075,6 +1902,9 @@
         <w:t>, descargar archivos pesados y hacer videollamadas sin latencia.</w:t>
       </w:r>
     </w:p>
+    <w:p/>
+    <w:p/>
+    <w:p/>
     <w:p>
       <w:pPr>
         <w:pStyle w:val="Ttulo2"/>
@@ -1084,8 +1914,14 @@
         </w:numPr>
       </w:pPr>
       <w:r>
-        <w:t xml:space="preserve"> DOS ELEMENTOS CLAVE EN LA PLANIFICACIÓN DE UN PROYECTO DE TELECOMUNICACIONES</w:t>
-      </w:r>
+        <w:lastRenderedPageBreak/>
+        <w:t xml:space="preserve"> </w:t>
+      </w:r>
+      <w:bookmarkStart w:id="4" w:name="_Toc198754923"/>
+      <w:r>
+        <w:t>DOS ELEMENTOS CLAVE EN LA PLANIFICACIÓN DE UN PROYECTO DE TELECOMUNICACIONES</w:t>
+      </w:r>
+      <w:bookmarkEnd w:id="4"/>
     </w:p>
     <w:p>
       <w:pPr>
@@ -1176,7 +2012,6 @@
         </w:numPr>
       </w:pPr>
       <w:r>
-        <w:lastRenderedPageBreak/>
         <w:t>Definir si la red será cableada (Ethernet) o inalámbrica (</w:t>
       </w:r>
       <w:proofErr w:type="spellStart"/>
@@ -1222,6 +2057,7 @@
         <w:t>-Fi 6 en aulas.</w:t>
       </w:r>
     </w:p>
+    <w:p/>
     <w:p>
       <w:pPr>
         <w:pStyle w:val="Ttulo2"/>
@@ -1231,8 +2067,13 @@
         </w:numPr>
       </w:pPr>
       <w:r>
-        <w:t xml:space="preserve"> TIPO DE CABLE PARA ETHERNET Y CATEGORÍA RECOMENDADA PARA GIGABIT ETHERNET</w:t>
-      </w:r>
+        <w:t xml:space="preserve"> </w:t>
+      </w:r>
+      <w:bookmarkStart w:id="5" w:name="_Toc198754924"/>
+      <w:r>
+        <w:t>TIPO DE CABLE PARA ETHERNET Y CATEGORÍA RECOMENDADA PARA GIGABIT ETHERNET</w:t>
+      </w:r>
+      <w:bookmarkEnd w:id="5"/>
     </w:p>
     <w:p>
       <w:pPr>
@@ -1465,12 +2306,14 @@
           <w:b/>
           <w:bCs/>
         </w:rPr>
+        <w:lastRenderedPageBreak/>
         <w:t>Cat 6 o 6a</w:t>
       </w:r>
       <w:r>
         <w:t>: Mejor blindaje y velocidad (10 Gbps a corta distancia), ideal para futuras actualizaciones.</w:t>
       </w:r>
     </w:p>
+    <w:p/>
     <w:p>
       <w:pPr>
         <w:pStyle w:val="Ttulo2"/>
@@ -1480,8 +2323,13 @@
         </w:numPr>
       </w:pPr>
       <w:r>
-        <w:t xml:space="preserve"> FASES PRINCIPALES DE UN PROYECTO DE TELECOMUNICACIONES</w:t>
-      </w:r>
+        <w:t xml:space="preserve"> </w:t>
+      </w:r>
+      <w:bookmarkStart w:id="6" w:name="_Toc198754925"/>
+      <w:r>
+        <w:t>FASES PRINCIPALES DE UN PROYECTO DE TELECOMUNICACIONES</w:t>
+      </w:r>
+      <w:bookmarkEnd w:id="6"/>
     </w:p>
     <w:p>
       <w:r>
@@ -1534,7 +2382,6 @@
           <w:b/>
           <w:bCs/>
         </w:rPr>
-        <w:lastRenderedPageBreak/>
         <w:t>Actividades clave</w:t>
       </w:r>
       <w:r>
@@ -1752,6 +2599,7 @@
           <w:b/>
           <w:bCs/>
         </w:rPr>
+        <w:lastRenderedPageBreak/>
         <w:t>Resultado</w:t>
       </w:r>
       <w:r>
@@ -1917,7 +2765,6 @@
           <w:b/>
           <w:bCs/>
         </w:rPr>
-        <w:lastRenderedPageBreak/>
         <w:t>4. Gestión de Recursos y Riesgos</w:t>
       </w:r>
     </w:p>
@@ -2158,6 +3005,7 @@
           <w:b/>
           <w:bCs/>
         </w:rPr>
+        <w:lastRenderedPageBreak/>
         <w:t>Pruebas de rendimiento</w:t>
       </w:r>
       <w:r>
@@ -2321,7 +3169,6 @@
     </w:p>
     <w:p>
       <w:r>
-        <w:lastRenderedPageBreak/>
         <w:t xml:space="preserve">Fase </w:t>
       </w:r>
       <w:proofErr w:type="spellStart"/>
@@ -2494,74 +3341,18 @@
     </w:p>
     <w:p>
       <w:pPr>
-        <w:tabs>
-          <w:tab w:val="left" w:pos="5120"/>
-        </w:tabs>
-      </w:pPr>
-    </w:p>
-    <w:p>
-      <w:pPr>
-        <w:tabs>
-          <w:tab w:val="left" w:pos="5120"/>
-        </w:tabs>
-      </w:pPr>
-    </w:p>
-    <w:p>
-      <w:pPr>
-        <w:tabs>
-          <w:tab w:val="left" w:pos="5120"/>
-        </w:tabs>
-      </w:pPr>
-    </w:p>
-    <w:p>
-      <w:pPr>
-        <w:tabs>
-          <w:tab w:val="left" w:pos="5120"/>
-        </w:tabs>
-      </w:pPr>
-    </w:p>
-    <w:p>
-      <w:pPr>
-        <w:tabs>
-          <w:tab w:val="left" w:pos="5120"/>
-        </w:tabs>
-      </w:pPr>
-    </w:p>
-    <w:p>
-      <w:pPr>
-        <w:tabs>
-          <w:tab w:val="left" w:pos="5120"/>
-        </w:tabs>
-      </w:pPr>
-    </w:p>
-    <w:p>
-      <w:pPr>
-        <w:tabs>
-          <w:tab w:val="left" w:pos="5120"/>
-        </w:tabs>
-      </w:pPr>
-    </w:p>
-    <w:p>
-      <w:pPr>
-        <w:tabs>
-          <w:tab w:val="left" w:pos="5120"/>
-        </w:tabs>
-      </w:pPr>
-    </w:p>
-    <w:p/>
-    <w:p/>
-    <w:p>
-      <w:pPr>
         <w:pStyle w:val="Ttulo1"/>
         <w:numPr>
           <w:ilvl w:val="0"/>
           <w:numId w:val="18"/>
         </w:numPr>
       </w:pPr>
+      <w:bookmarkStart w:id="7" w:name="_Toc198754926"/>
       <w:r>
         <w:lastRenderedPageBreak/>
         <w:t>REFERENCIAS</w:t>
       </w:r>
+      <w:bookmarkEnd w:id="7"/>
     </w:p>
     <w:sdt>
       <w:sdtPr>
@@ -5774,6 +6565,42 @@
       <w:szCs w:val="18"/>
     </w:rPr>
   </w:style>
+  <w:style w:type="paragraph" w:styleId="TDC1">
+    <w:name w:val="toc 1"/>
+    <w:basedOn w:val="Normal"/>
+    <w:next w:val="Normal"/>
+    <w:autoRedefine/>
+    <w:uiPriority w:val="39"/>
+    <w:unhideWhenUsed/>
+    <w:rsid w:val="008F11F1"/>
+    <w:pPr>
+      <w:spacing w:after="100"/>
+    </w:pPr>
+  </w:style>
+  <w:style w:type="paragraph" w:styleId="TDC2">
+    <w:name w:val="toc 2"/>
+    <w:basedOn w:val="Normal"/>
+    <w:next w:val="Normal"/>
+    <w:autoRedefine/>
+    <w:uiPriority w:val="39"/>
+    <w:unhideWhenUsed/>
+    <w:rsid w:val="008F11F1"/>
+    <w:pPr>
+      <w:spacing w:after="100"/>
+      <w:ind w:left="240"/>
+    </w:pPr>
+  </w:style>
+  <w:style w:type="character" w:styleId="Hipervnculo">
+    <w:name w:val="Hyperlink"/>
+    <w:basedOn w:val="Fuentedeprrafopredeter"/>
+    <w:uiPriority w:val="99"/>
+    <w:unhideWhenUsed/>
+    <w:rsid w:val="008F11F1"/>
+    <w:rPr>
+      <w:color w:val="0563C1" w:themeColor="hyperlink"/>
+      <w:u w:val="single"/>
+    </w:rPr>
+  </w:style>
 </w:styles>
 </file>
 
